--- a/２年/心研実習/16s21015 熊谷洸介　第二回のレポートです.docx
+++ b/２年/心研実習/16s21015 熊谷洸介　第二回のレポートです.docx
@@ -306,7 +306,39 @@
               <w:color w:val="000000" w:themeColor="text1"/>
               <w:sz w:val="28"/>
             </w:rPr>
-            <w:t>レポート提出日：2017年4月28日</w:t>
+            <w:t>レポート提出日：2017年</w:t>
+          </w:r>
+          <w:r>
+            <w:rPr>
+              <w:rFonts w:ascii="ＭＳ 明朝" w:eastAsia="ＭＳ 明朝" w:hAnsi="ＭＳ 明朝" w:cs="Times New Roman"/>
+              <w:color w:val="000000" w:themeColor="text1"/>
+              <w:sz w:val="28"/>
+            </w:rPr>
+            <w:t>5</w:t>
+          </w:r>
+          <w:r>
+            <w:rPr>
+              <w:rFonts w:ascii="ＭＳ 明朝" w:eastAsia="ＭＳ 明朝" w:hAnsi="ＭＳ 明朝" w:cs="Times New Roman"/>
+              <w:color w:val="000000" w:themeColor="text1"/>
+              <w:sz w:val="28"/>
+            </w:rPr>
+            <w:t>月</w:t>
+          </w:r>
+          <w:r>
+            <w:rPr>
+              <w:rFonts w:ascii="ＭＳ 明朝" w:eastAsia="ＭＳ 明朝" w:hAnsi="ＭＳ 明朝" w:cs="Times New Roman"/>
+              <w:color w:val="000000" w:themeColor="text1"/>
+              <w:sz w:val="28"/>
+            </w:rPr>
+            <w:t>26</w:t>
+          </w:r>
+          <w:r>
+            <w:rPr>
+              <w:rFonts w:ascii="ＭＳ 明朝" w:eastAsia="ＭＳ 明朝" w:hAnsi="ＭＳ 明朝" w:cs="Times New Roman"/>
+              <w:color w:val="000000" w:themeColor="text1"/>
+              <w:sz w:val="28"/>
+            </w:rPr>
+            <w:t>日</w:t>
           </w:r>
         </w:p>
         <w:p>
@@ -335,8 +367,6 @@
             </w:rPr>
             <w:t>岩崎</w:t>
           </w:r>
-          <w:bookmarkStart w:id="0" w:name="_GoBack"/>
-          <w:bookmarkEnd w:id="0"/>
           <w:r>
             <w:rPr>
               <w:rFonts w:ascii="ＭＳ 明朝" w:eastAsia="ＭＳ 明朝" w:hAnsi="ＭＳ 明朝" w:cs="Times New Roman"/>
@@ -598,7 +628,25 @@
           <w:szCs w:val="21"/>
           <w:shd w:val="clear" w:color="auto" w:fill="FFFFFF"/>
         </w:rPr>
-        <w:t>1/6を占める。そして、これらの受容器の密度は身体の部位によって異なることが知られている。触覚に限らず、人間の五感は、適切な強度でなければ正しく知覚されないこともわかっている。刺激強度が刺激を感じ取る強度よりも弱い場合は感覚が生じず、刺激強度が強すぎる場合ではその刺激を痛みと感じるようになる。また、それらの刺激にある程度の空間的距離や刺激強度に違いがないと異なる刺激として知覚されない。この空間的距離・刺激強度に関して、複数の刺激を正しく複数であると区別できる最小の刺激差を二点弁別閾と呼ぶ。</w:t>
+        <w:t>1/6を占める。そして、これらの受容器の密度は身体の部位によって異なる</w:t>
+      </w:r>
+      <w:r>
+        <w:rPr>
+          <w:rFonts w:ascii="ＭＳ 明朝" w:eastAsia="ＭＳ 明朝" w:hAnsi="ＭＳ 明朝" w:cs="Arial" w:hint="eastAsia"/>
+          <w:color w:val="222222"/>
+          <w:szCs w:val="21"/>
+          <w:shd w:val="clear" w:color="auto" w:fill="FFFFFF"/>
+        </w:rPr>
+        <w:t>ので、部位により感度が異なる</w:t>
+      </w:r>
+      <w:r>
+        <w:rPr>
+          <w:rFonts w:ascii="ＭＳ 明朝" w:eastAsia="ＭＳ 明朝" w:hAnsi="ＭＳ 明朝" w:cs="Arial"/>
+          <w:color w:val="222222"/>
+          <w:szCs w:val="21"/>
+          <w:shd w:val="clear" w:color="auto" w:fill="FFFFFF"/>
+        </w:rPr>
+        <w:t>ことが知られている。触覚に限らず、人間の五感は、適切な強度でなければ正しく知覚されないこともわかっている。刺激強度が刺激を感じ取る強度よりも弱い場合は感覚が生じず、刺激強度が強すぎる場合ではその刺激を痛みと感じるようになる。また、それらの刺激にある程度の空間的距離や刺激強度に違いがないと異なる刺激として知覚されない。この空間的距離・刺激強度に関して、複数の刺激を正しく複数であると区別できる最小の刺激差を二点弁別閾と呼ぶ。</w:t>
       </w:r>
     </w:p>
     <w:p>
@@ -639,8 +687,10 @@
       <w:pPr>
         <w:jc w:val="left"/>
         <w:rPr>
-          <w:rFonts w:ascii="ＭＳ 明朝" w:eastAsia="ＭＳ 明朝" w:hAnsi="ＭＳ 明朝" w:cs="Arial"/>
-          <w:color w:val="222222"/>
+          <w:rFonts w:ascii="ＭＳ 明朝" w:eastAsia="ＭＳ 明朝" w:hAnsi="ＭＳ 明朝" w:cs="Arial" w:hint="eastAsia"/>
+          <w:b/>
+          <w:color w:val="222222"/>
+          <w:sz w:val="22"/>
           <w:szCs w:val="21"/>
           <w:shd w:val="clear" w:color="auto" w:fill="FFFFFF"/>
         </w:rPr>
@@ -654,8 +704,8 @@
         </w:rPr>
         <w:t xml:space="preserve">　外界の刺激を触覚で正確に認識するためには、適切な刺激強度と空間距離が必要となる。そこで本実験では刺激の空間距離に着目し、</w:t>
       </w:r>
-      <w:bookmarkStart w:id="1" w:name="OLE_LINK1"/>
-      <w:bookmarkStart w:id="2" w:name="OLE_LINK2"/>
+      <w:bookmarkStart w:id="0" w:name="OLE_LINK1"/>
+      <w:bookmarkStart w:id="1" w:name="OLE_LINK2"/>
       <w:r>
         <w:rPr>
           <w:rFonts w:ascii="ＭＳ 明朝" w:eastAsia="ＭＳ 明朝" w:hAnsi="ＭＳ 明朝" w:cs="Arial"/>
@@ -674,8 +724,8 @@
         </w:rPr>
         <w:t>中指」と「非利き手手のひら」の</w:t>
       </w:r>
-      <w:bookmarkStart w:id="3" w:name="OLE_LINK3"/>
-      <w:bookmarkStart w:id="4" w:name="OLE_LINK4"/>
+      <w:bookmarkStart w:id="2" w:name="OLE_LINK3"/>
+      <w:bookmarkStart w:id="3" w:name="OLE_LINK4"/>
       <w:r>
         <w:rPr>
           <w:rFonts w:ascii="ＭＳ 明朝" w:eastAsia="ＭＳ 明朝" w:hAnsi="ＭＳ 明朝" w:cs="Arial"/>
@@ -685,8 +735,8 @@
         </w:rPr>
         <w:t>触二点閾</w:t>
       </w:r>
+      <w:bookmarkEnd w:id="2"/>
       <w:bookmarkEnd w:id="3"/>
-      <w:bookmarkEnd w:id="4"/>
       <w:r>
         <w:rPr>
           <w:rFonts w:ascii="ＭＳ 明朝" w:eastAsia="ＭＳ 明朝" w:hAnsi="ＭＳ 明朝" w:cs="Arial"/>
@@ -714,8 +764,8 @@
         </w:rPr>
         <w:t>違いを検討することを目的とする。</w:t>
       </w:r>
+      <w:bookmarkEnd w:id="0"/>
       <w:bookmarkEnd w:id="1"/>
-      <w:bookmarkEnd w:id="2"/>
       <w:r>
         <w:rPr>
           <w:rFonts w:ascii="ＭＳ 明朝" w:eastAsia="ＭＳ 明朝" w:hAnsi="ＭＳ 明朝" w:cs="Arial"/>
@@ -769,162 +819,11 @@
           <w:shd w:val="clear" w:color="auto" w:fill="FFFFFF"/>
         </w:rPr>
         <w:t xml:space="preserve">　東京未来大学にて心理学事件実習を受講している大学生27名（男性15名、女性12名）、平均年齢は19.78歳（標準偏差1.10）であった。</w:t>
-      </w:r>
-      <w:r>
-        <w:rPr>
-          <w:rFonts w:ascii="ＭＳ 明朝" w:eastAsia="ＭＳ 明朝" w:hAnsi="ＭＳ 明朝" w:cs="Arial"/>
-          <w:color w:val="222222"/>
-          <w:szCs w:val="21"/>
-        </w:rPr>
-        <w:br/>
-      </w:r>
-      <w:r>
-        <w:rPr>
-          <w:rFonts w:ascii="ＭＳ 明朝" w:eastAsia="ＭＳ 明朝" w:hAnsi="ＭＳ 明朝" w:cs="Arial"/>
-          <w:b/>
-          <w:color w:val="222222"/>
-          <w:sz w:val="22"/>
-          <w:szCs w:val="21"/>
-          <w:shd w:val="clear" w:color="auto" w:fill="FFFFFF"/>
-        </w:rPr>
-        <w:t>実施計画</w:t>
-      </w:r>
-      <w:r>
-        <w:rPr>
-          <w:rFonts w:ascii="ＭＳ 明朝" w:eastAsia="ＭＳ 明朝" w:hAnsi="ＭＳ 明朝" w:cs="Arial"/>
-          <w:color w:val="222222"/>
-          <w:szCs w:val="21"/>
-        </w:rPr>
-        <w:br/>
-      </w:r>
-      <w:r>
-        <w:rPr>
-          <w:rFonts w:ascii="ＭＳ 明朝" w:eastAsia="ＭＳ 明朝" w:hAnsi="ＭＳ 明朝" w:cs="Arial" w:hint="eastAsia"/>
-          <w:color w:val="222222"/>
-          <w:szCs w:val="21"/>
-          <w:shd w:val="clear" w:color="auto" w:fill="FFFFFF"/>
-        </w:rPr>
-        <w:t xml:space="preserve">　</w:t>
-      </w:r>
-      <w:r>
-        <w:rPr>
-          <w:rFonts w:ascii="ＭＳ 明朝" w:eastAsia="ＭＳ 明朝" w:hAnsi="ＭＳ 明朝" w:cs="Arial"/>
-          <w:color w:val="222222"/>
-          <w:szCs w:val="21"/>
-          <w:shd w:val="clear" w:color="auto" w:fill="FFFFFF"/>
-        </w:rPr>
-        <w:t>実験者、実験参加者、補助役の計３名１グループに別れて実験を行なった。また、本試行の前に、実験に慣れてもらうため練習試行を行った。</w:t>
-      </w:r>
-      <w:r>
-        <w:rPr>
-          <w:rFonts w:ascii="ＭＳ 明朝" w:eastAsia="ＭＳ 明朝" w:hAnsi="ＭＳ 明朝" w:cs="Arial"/>
-          <w:color w:val="222222"/>
-          <w:szCs w:val="21"/>
-        </w:rPr>
-        <w:br/>
-      </w:r>
-      <w:r>
-        <w:rPr>
-          <w:rFonts w:ascii="ＭＳ 明朝" w:eastAsia="ＭＳ 明朝" w:hAnsi="ＭＳ 明朝" w:cs="Arial"/>
-          <w:b/>
-          <w:color w:val="222222"/>
-          <w:sz w:val="22"/>
-          <w:szCs w:val="21"/>
-          <w:shd w:val="clear" w:color="auto" w:fill="FFFFFF"/>
-        </w:rPr>
-        <w:t>実験器具</w:t>
-      </w:r>
-      <w:r>
-        <w:rPr>
-          <w:rFonts w:ascii="ＭＳ 明朝" w:eastAsia="ＭＳ 明朝" w:hAnsi="ＭＳ 明朝" w:cs="Arial"/>
-          <w:color w:val="222222"/>
-          <w:szCs w:val="21"/>
-        </w:rPr>
-        <w:br/>
-      </w:r>
-      <w:r>
-        <w:rPr>
-          <w:rFonts w:ascii="ＭＳ 明朝" w:eastAsia="ＭＳ 明朝" w:hAnsi="ＭＳ 明朝" w:cs="Arial"/>
-          <w:color w:val="222222"/>
-          <w:szCs w:val="21"/>
-          <w:shd w:val="clear" w:color="auto" w:fill="FFFFFF"/>
-        </w:rPr>
-        <w:t xml:space="preserve">　スピアマン式触覚計（竹井機器工業製）とストップウオッチ、身体部位に印をつけるため赤いマーカーペンを、直線を引くために物差しを使用した。また、個人記録用紙を一枚用いた。</w:t>
-      </w:r>
-      <w:r>
-        <w:rPr>
-          <w:rFonts w:ascii="ＭＳ 明朝" w:eastAsia="ＭＳ 明朝" w:hAnsi="ＭＳ 明朝" w:cs="Arial"/>
-          <w:color w:val="222222"/>
-          <w:szCs w:val="21"/>
-        </w:rPr>
-        <w:br/>
-      </w:r>
-      <w:r>
-        <w:rPr>
-          <w:rFonts w:ascii="ＭＳ 明朝" w:eastAsia="ＭＳ 明朝" w:hAnsi="ＭＳ 明朝" w:cs="Arial"/>
-          <w:b/>
-          <w:color w:val="222222"/>
-          <w:szCs w:val="21"/>
-          <w:shd w:val="clear" w:color="auto" w:fill="FFFFFF"/>
-        </w:rPr>
-        <w:t>実験手続き</w:t>
-      </w:r>
-      <w:r>
-        <w:rPr>
-          <w:rFonts w:ascii="ＭＳ 明朝" w:eastAsia="ＭＳ 明朝" w:hAnsi="ＭＳ 明朝" w:cs="Arial"/>
-          <w:color w:val="222222"/>
-          <w:szCs w:val="21"/>
-        </w:rPr>
-        <w:br/>
-      </w:r>
-      <w:r>
-        <w:rPr>
-          <w:rFonts w:ascii="ＭＳ 明朝" w:eastAsia="ＭＳ 明朝" w:hAnsi="ＭＳ 明朝" w:cs="Arial" w:hint="eastAsia"/>
-          <w:color w:val="222222"/>
-          <w:szCs w:val="21"/>
-          <w:shd w:val="clear" w:color="auto" w:fill="FFFFFF"/>
-        </w:rPr>
-        <w:t xml:space="preserve">　</w:t>
-      </w:r>
-      <w:r>
-        <w:rPr>
-          <w:rFonts w:ascii="ＭＳ 明朝" w:eastAsia="ＭＳ 明朝" w:hAnsi="ＭＳ 明朝" w:cs="Arial"/>
-          <w:color w:val="222222"/>
-          <w:szCs w:val="21"/>
-          <w:shd w:val="clear" w:color="auto" w:fill="FFFFFF"/>
-        </w:rPr>
-        <w:t>まずはじめに、実験参加者を３名1グループとし、割り当てた。２名が余ってしまったので、そのグループだけ２名で実験を行わせた。</w:t>
-      </w:r>
-      <w:r>
-        <w:rPr>
-          <w:rFonts w:ascii="ＭＳ 明朝" w:eastAsia="ＭＳ 明朝" w:hAnsi="ＭＳ 明朝" w:cs="Arial"/>
-          <w:color w:val="222222"/>
-          <w:szCs w:val="21"/>
-        </w:rPr>
-        <w:br/>
-      </w:r>
-      <w:r>
-        <w:rPr>
-          <w:rFonts w:ascii="ＭＳ 明朝" w:eastAsia="ＭＳ 明朝" w:hAnsi="ＭＳ 明朝" w:cs="Arial"/>
-          <w:color w:val="222222"/>
-          <w:szCs w:val="21"/>
-          <w:shd w:val="clear" w:color="auto" w:fill="FFFFFF"/>
-        </w:rPr>
-        <w:t>また、実験に慣れてもらうために練習試行を行なった後に本試行を行なった。実験者は実</w:t>
-      </w:r>
-      <w:r>
-        <w:rPr>
-          <w:rFonts w:ascii="ＭＳ 明朝" w:eastAsia="ＭＳ 明朝" w:hAnsi="ＭＳ 明朝" w:cs="Arial"/>
-          <w:color w:val="222222"/>
-          <w:szCs w:val="21"/>
-          <w:shd w:val="clear" w:color="auto" w:fill="FFFFFF"/>
-        </w:rPr>
-        <w:lastRenderedPageBreak/>
-        <w:t>験参加者に、非利き手の手のひらを上に向けて出すように指示した。実験参加者の小指第二関節中央、中指第一関節、手のひらにボールペンまたはマーカで中点（目印）をつけた。中点（目印）から前後に直線を引きた。</w:t>
       </w:r>
     </w:p>
     <w:p>
       <w:pPr>
+        <w:jc w:val="left"/>
         <w:rPr>
           <w:rFonts w:ascii="ＭＳ 明朝" w:eastAsia="ＭＳ 明朝" w:hAnsi="ＭＳ 明朝" w:cs="Arial"/>
           <w:color w:val="222222"/>
@@ -941,19 +840,53 @@
           <w:szCs w:val="21"/>
           <w:shd w:val="clear" w:color="auto" w:fill="FFFFFF"/>
         </w:rPr>
-        <w:t>練習試行の実施</w:t>
-      </w:r>
-      <w:r>
-        <w:rPr>
-          <w:rFonts w:ascii="ＭＳ 明朝" w:eastAsia="ＭＳ 明朝" w:hAnsi="ＭＳ 明朝" w:cs="Arial"/>
-          <w:color w:val="222222"/>
-          <w:szCs w:val="21"/>
-          <w:shd w:val="clear" w:color="auto" w:fill="FFFFFF"/>
+        <w:t>実験器具</w:t>
+      </w:r>
+      <w:r>
+        <w:rPr>
+          <w:rFonts w:ascii="ＭＳ 明朝" w:eastAsia="ＭＳ 明朝" w:hAnsi="ＭＳ 明朝" w:cs="Arial"/>
+          <w:color w:val="222222"/>
+          <w:szCs w:val="21"/>
         </w:rPr>
         <w:br/>
       </w:r>
       <w:r>
         <w:rPr>
+          <w:rFonts w:ascii="ＭＳ 明朝" w:eastAsia="ＭＳ 明朝" w:hAnsi="ＭＳ 明朝" w:cs="Arial"/>
+          <w:color w:val="222222"/>
+          <w:szCs w:val="21"/>
+          <w:shd w:val="clear" w:color="auto" w:fill="FFFFFF"/>
+        </w:rPr>
+        <w:t xml:space="preserve">　スピアマン式触覚計（竹井機器工業製）とストップウオッチ、身体部位に印をつけるため赤いマーカーペンを、直線を引くために物差しを使用した。また、個人記録用紙を一枚用いた。</w:t>
+      </w:r>
+      <w:r>
+        <w:rPr>
+          <w:rFonts w:ascii="ＭＳ 明朝" w:eastAsia="ＭＳ 明朝" w:hAnsi="ＭＳ 明朝" w:cs="Arial"/>
+          <w:color w:val="222222"/>
+          <w:szCs w:val="21"/>
+        </w:rPr>
+        <w:br/>
+      </w:r>
+      <w:r>
+        <w:rPr>
+          <w:rFonts w:ascii="ＭＳ 明朝" w:eastAsia="ＭＳ 明朝" w:hAnsi="ＭＳ 明朝" w:cs="Arial"/>
+          <w:b/>
+          <w:color w:val="222222"/>
+          <w:szCs w:val="21"/>
+          <w:shd w:val="clear" w:color="auto" w:fill="FFFFFF"/>
+        </w:rPr>
+        <w:t>実験手続き</w:t>
+      </w:r>
+      <w:r>
+        <w:rPr>
+          <w:rFonts w:ascii="ＭＳ 明朝" w:eastAsia="ＭＳ 明朝" w:hAnsi="ＭＳ 明朝" w:cs="Arial"/>
+          <w:color w:val="222222"/>
+          <w:szCs w:val="21"/>
+        </w:rPr>
+        <w:br/>
+      </w:r>
+      <w:r>
+        <w:rPr>
           <w:rFonts w:ascii="ＭＳ 明朝" w:eastAsia="ＭＳ 明朝" w:hAnsi="ＭＳ 明朝" w:cs="Arial" w:hint="eastAsia"/>
           <w:color w:val="222222"/>
           <w:szCs w:val="21"/>
@@ -968,7 +901,24 @@
           <w:szCs w:val="21"/>
           <w:shd w:val="clear" w:color="auto" w:fill="FFFFFF"/>
         </w:rPr>
-        <w:t>実験者は以下の指示を行い、練習試行を行った。</w:t>
+        <w:t>まずはじめに、実験参加者を３名1グループとし、割り当てた。２名が余ってしまったので、そのグループだけ２名で実験を行わせた。</w:t>
+      </w:r>
+      <w:r>
+        <w:rPr>
+          <w:rFonts w:ascii="ＭＳ 明朝" w:eastAsia="ＭＳ 明朝" w:hAnsi="ＭＳ 明朝" w:cs="Arial"/>
+          <w:color w:val="222222"/>
+          <w:szCs w:val="21"/>
+        </w:rPr>
+        <w:br/>
+      </w:r>
+      <w:r>
+        <w:rPr>
+          <w:rFonts w:ascii="ＭＳ 明朝" w:eastAsia="ＭＳ 明朝" w:hAnsi="ＭＳ 明朝" w:cs="Arial"/>
+          <w:color w:val="222222"/>
+          <w:szCs w:val="21"/>
+          <w:shd w:val="clear" w:color="auto" w:fill="FFFFFF"/>
+        </w:rPr>
+        <w:t>また、実験に慣れてもらうために練習試行を行なった後に本試行を行なった。実験者は実験参加者に、非利き手の手のひらを上に向けて出すように指示した。実験参加者の小指第二関節中央、中指第一関節、手のひらにボールペンまたはマーカで中点（目印）をつけた。中点（目印）から前後に直線を引きた。</w:t>
       </w:r>
     </w:p>
     <w:p>
@@ -983,11 +933,23 @@
       <w:r>
         <w:rPr>
           <w:rFonts w:ascii="ＭＳ 明朝" w:eastAsia="ＭＳ 明朝" w:hAnsi="ＭＳ 明朝" w:cs="Arial"/>
-          <w:color w:val="222222"/>
-          <w:szCs w:val="21"/>
-          <w:shd w:val="clear" w:color="auto" w:fill="FFFFFF"/>
-        </w:rPr>
-        <w:t>「それでは実験を始め</w:t>
+          <w:b/>
+          <w:color w:val="222222"/>
+          <w:sz w:val="22"/>
+          <w:szCs w:val="21"/>
+          <w:shd w:val="clear" w:color="auto" w:fill="FFFFFF"/>
+        </w:rPr>
+        <w:lastRenderedPageBreak/>
+        <w:t>練習試行の実施</w:t>
+      </w:r>
+      <w:r>
+        <w:rPr>
+          <w:rFonts w:ascii="ＭＳ 明朝" w:eastAsia="ＭＳ 明朝" w:hAnsi="ＭＳ 明朝" w:cs="Arial"/>
+          <w:color w:val="222222"/>
+          <w:szCs w:val="21"/>
+          <w:shd w:val="clear" w:color="auto" w:fill="FFFFFF"/>
+        </w:rPr>
+        <w:br/>
       </w:r>
       <w:r>
         <w:rPr>
@@ -996,97 +958,23 @@
           <w:szCs w:val="21"/>
           <w:shd w:val="clear" w:color="auto" w:fill="FFFFFF"/>
         </w:rPr>
-        <w:t>ます</w:t>
-      </w:r>
-      <w:r>
-        <w:rPr>
-          <w:rFonts w:ascii="ＭＳ 明朝" w:eastAsia="ＭＳ 明朝" w:hAnsi="ＭＳ 明朝" w:cs="Arial"/>
-          <w:color w:val="222222"/>
-          <w:szCs w:val="21"/>
-          <w:shd w:val="clear" w:color="auto" w:fill="FFFFFF"/>
-        </w:rPr>
-        <w:t>。この実験は指示された刺激が何点であったかを答えても</w:t>
-      </w:r>
-      <w:r>
-        <w:rPr>
-          <w:rFonts w:ascii="ＭＳ 明朝" w:eastAsia="ＭＳ 明朝" w:hAnsi="ＭＳ 明朝" w:cs="Arial" w:hint="eastAsia"/>
-          <w:color w:val="222222"/>
-          <w:szCs w:val="21"/>
-          <w:shd w:val="clear" w:color="auto" w:fill="FFFFFF"/>
-        </w:rPr>
-        <w:t>ら</w:t>
-      </w:r>
-      <w:r>
-        <w:rPr>
-          <w:rFonts w:ascii="ＭＳ 明朝" w:eastAsia="ＭＳ 明朝" w:hAnsi="ＭＳ 明朝" w:cs="Arial"/>
-          <w:color w:val="222222"/>
-          <w:szCs w:val="21"/>
-          <w:shd w:val="clear" w:color="auto" w:fill="FFFFFF"/>
-        </w:rPr>
-        <w:t>う課題です。与えられた刺激が２点であると感じた場合は「２」、１点であると感じた灰は「１」と答えてください</w:t>
-      </w:r>
-      <w:r>
-        <w:rPr>
-          <w:rFonts w:ascii="ＭＳ 明朝" w:eastAsia="ＭＳ 明朝" w:hAnsi="ＭＳ 明朝" w:cs="Arial"/>
-          <w:color w:val="222222"/>
-          <w:szCs w:val="21"/>
-          <w:shd w:val="clear" w:color="auto" w:fill="FFFFFF"/>
-        </w:rPr>
-        <w:t>。また、与えられた刺激の明確な</w:t>
-      </w:r>
-      <w:r>
-        <w:rPr>
-          <w:rFonts w:ascii="ＭＳ 明朝" w:eastAsia="ＭＳ 明朝" w:hAnsi="ＭＳ 明朝" w:cs="Arial" w:hint="eastAsia"/>
-          <w:color w:val="222222"/>
-          <w:szCs w:val="21"/>
-          <w:shd w:val="clear" w:color="auto" w:fill="FFFFFF"/>
-        </w:rPr>
-        <w:t>点</w:t>
-      </w:r>
-      <w:r>
-        <w:rPr>
-          <w:rFonts w:ascii="ＭＳ 明朝" w:eastAsia="ＭＳ 明朝" w:hAnsi="ＭＳ 明朝" w:cs="Arial"/>
-          <w:color w:val="222222"/>
-          <w:szCs w:val="21"/>
-          <w:shd w:val="clear" w:color="auto" w:fill="FFFFFF"/>
-        </w:rPr>
-        <w:t>がわからなかったり、幅の広い線や点と感じ、１点なのかわからなかった場合は「どちらでもない」と答えてください。なお、先に与えられた刺激の感</w:t>
-      </w:r>
-      <w:r>
-        <w:rPr>
-          <w:rFonts w:ascii="ＭＳ 明朝" w:eastAsia="ＭＳ 明朝" w:hAnsi="ＭＳ 明朝" w:cs="Arial"/>
-          <w:color w:val="222222"/>
-          <w:szCs w:val="21"/>
-          <w:shd w:val="clear" w:color="auto" w:fill="FFFFFF"/>
-        </w:rPr>
-        <w:t>覚を消すために、報告が終わるごとに刺激を与えた部分を手で撫でた</w:t>
-      </w:r>
-      <w:r>
-        <w:rPr>
-          <w:rFonts w:ascii="ＭＳ 明朝" w:eastAsia="ＭＳ 明朝" w:hAnsi="ＭＳ 明朝" w:cs="Arial" w:hint="eastAsia"/>
-          <w:color w:val="222222"/>
-          <w:szCs w:val="21"/>
-          <w:shd w:val="clear" w:color="auto" w:fill="FFFFFF"/>
-        </w:rPr>
-        <w:t>ますが</w:t>
-      </w:r>
-      <w:r>
-        <w:rPr>
-          <w:rFonts w:ascii="ＭＳ 明朝" w:eastAsia="ＭＳ 明朝" w:hAnsi="ＭＳ 明朝" w:cs="Arial"/>
-          <w:color w:val="222222"/>
-          <w:szCs w:val="21"/>
-          <w:shd w:val="clear" w:color="auto" w:fill="FFFFFF"/>
-        </w:rPr>
-        <w:t>、気にしないでください。実験中は必ず目を閉じてください。」</w:t>
+        <w:t xml:space="preserve">　</w:t>
+      </w:r>
+      <w:r>
+        <w:rPr>
+          <w:rFonts w:ascii="ＭＳ 明朝" w:eastAsia="ＭＳ 明朝" w:hAnsi="ＭＳ 明朝" w:cs="Arial"/>
+          <w:color w:val="222222"/>
+          <w:szCs w:val="21"/>
+          <w:shd w:val="clear" w:color="auto" w:fill="FFFFFF"/>
+        </w:rPr>
+        <w:t>実験者は以下の指示を行い、練習試行を行った。</w:t>
       </w:r>
     </w:p>
     <w:p>
       <w:pPr>
         <w:rPr>
           <w:rFonts w:ascii="ＭＳ 明朝" w:eastAsia="ＭＳ 明朝" w:hAnsi="ＭＳ 明朝" w:cs="Arial"/>
-          <w:b/>
-          <w:color w:val="222222"/>
-          <w:sz w:val="22"/>
+          <w:color w:val="222222"/>
           <w:szCs w:val="21"/>
           <w:shd w:val="clear" w:color="auto" w:fill="FFFFFF"/>
         </w:rPr>
@@ -1098,7 +986,7 @@
           <w:szCs w:val="21"/>
           <w:shd w:val="clear" w:color="auto" w:fill="FFFFFF"/>
         </w:rPr>
-        <w:t>実験参加者が実験内容を理解したことを確認し、練習</w:t>
+        <w:t>「それでは実験を始め</w:t>
       </w:r>
       <w:r>
         <w:rPr>
@@ -1107,78 +995,16 @@
           <w:szCs w:val="21"/>
           <w:shd w:val="clear" w:color="auto" w:fill="FFFFFF"/>
         </w:rPr>
-        <w:t>試行</w:t>
-      </w:r>
-      <w:r>
-        <w:rPr>
-          <w:rFonts w:ascii="ＭＳ 明朝" w:eastAsia="ＭＳ 明朝" w:hAnsi="ＭＳ 明朝" w:cs="Arial"/>
-          <w:color w:val="222222"/>
-          <w:szCs w:val="21"/>
-          <w:shd w:val="clear" w:color="auto" w:fill="FFFFFF"/>
-        </w:rPr>
-        <w:t>を開始した。実験者は触覚計の２点間のメモリを0mmにし、小指第二関節の中点の直線に沿って触覚計を２秒間あてる。刺激を与える際は、「用意」と予告した後に刺激を与える。実験参加者の報告後、残留感覚の除去のため測定部位を軽く撫でる。５秒のインターバルの後、触覚計の２点間を1mm広げ、報告が2点になるまで測定を繰り返した。</w:t>
-      </w:r>
-      <w:r>
-        <w:rPr>
-          <w:rFonts w:ascii="ＭＳ 明朝" w:eastAsia="ＭＳ 明朝" w:hAnsi="ＭＳ 明朝" w:cs="Arial"/>
-          <w:color w:val="222222"/>
-          <w:szCs w:val="21"/>
-        </w:rPr>
-        <w:br/>
-      </w:r>
-      <w:r>
-        <w:rPr>
-          <w:rFonts w:ascii="ＭＳ 明朝" w:eastAsia="ＭＳ 明朝" w:hAnsi="ＭＳ 明朝" w:cs="Arial"/>
-          <w:b/>
-          <w:color w:val="222222"/>
-          <w:sz w:val="22"/>
-          <w:szCs w:val="21"/>
-          <w:shd w:val="clear" w:color="auto" w:fill="FFFFFF"/>
-        </w:rPr>
-        <w:t>本試行の実施</w:t>
-      </w:r>
-      <w:r>
-        <w:rPr>
-          <w:rFonts w:ascii="ＭＳ 明朝" w:eastAsia="ＭＳ 明朝" w:hAnsi="ＭＳ 明朝" w:cs="Arial"/>
-          <w:color w:val="222222"/>
-          <w:szCs w:val="21"/>
-        </w:rPr>
-        <w:br/>
-      </w:r>
-      <w:r>
-        <w:rPr>
-          <w:rFonts w:ascii="ＭＳ 明朝" w:eastAsia="ＭＳ 明朝" w:hAnsi="ＭＳ 明朝" w:cs="Arial"/>
-          <w:color w:val="222222"/>
-          <w:szCs w:val="21"/>
-          <w:shd w:val="clear" w:color="auto" w:fill="FFFFFF"/>
-        </w:rPr>
-        <w:t>実験者は以下の教示を与えた。</w:t>
-      </w:r>
-      <w:r>
-        <w:rPr>
-          <w:rFonts w:ascii="ＭＳ 明朝" w:eastAsia="ＭＳ 明朝" w:hAnsi="ＭＳ 明朝" w:cs="Arial"/>
-          <w:color w:val="222222"/>
-          <w:szCs w:val="21"/>
-        </w:rPr>
-        <w:br/>
-      </w:r>
-      <w:r>
-        <w:rPr>
-          <w:rFonts w:ascii="ＭＳ 明朝" w:eastAsia="ＭＳ 明朝" w:hAnsi="ＭＳ 明朝" w:cs="Arial"/>
-          <w:color w:val="222222"/>
-          <w:szCs w:val="21"/>
-          <w:shd w:val="clear" w:color="auto" w:fill="FFFFFF"/>
-        </w:rPr>
-        <w:t>「それではこれから本試行を行った。与えられた刺激が何点であったか、練習試行と同じ要領で答えて</w:t>
-      </w:r>
-      <w:r>
-        <w:rPr>
-          <w:rFonts w:ascii="ＭＳ 明朝" w:eastAsia="ＭＳ 明朝" w:hAnsi="ＭＳ 明朝" w:cs="Arial"/>
-          <w:color w:val="222222"/>
-          <w:szCs w:val="21"/>
-          <w:shd w:val="clear" w:color="auto" w:fill="FFFFFF"/>
-        </w:rPr>
-        <w:t>ください。」実験参加者の準備ができていることを確認したら、本</w:t>
+        <w:t>ます</w:t>
+      </w:r>
+      <w:r>
+        <w:rPr>
+          <w:rFonts w:ascii="ＭＳ 明朝" w:eastAsia="ＭＳ 明朝" w:hAnsi="ＭＳ 明朝" w:cs="Arial"/>
+          <w:color w:val="222222"/>
+          <w:szCs w:val="21"/>
+          <w:shd w:val="clear" w:color="auto" w:fill="FFFFFF"/>
+        </w:rPr>
+        <w:t>。この実験は指示された刺激が何点であったかを答えても</w:t>
       </w:r>
       <w:r>
         <w:rPr>
@@ -1187,25 +1013,25 @@
           <w:szCs w:val="21"/>
           <w:shd w:val="clear" w:color="auto" w:fill="FFFFFF"/>
         </w:rPr>
-        <w:t>試行</w:t>
-      </w:r>
-      <w:r>
-        <w:rPr>
-          <w:rFonts w:ascii="ＭＳ 明朝" w:eastAsia="ＭＳ 明朝" w:hAnsi="ＭＳ 明朝" w:cs="Arial"/>
-          <w:color w:val="222222"/>
-          <w:szCs w:val="21"/>
-          <w:shd w:val="clear" w:color="auto" w:fill="FFFFFF"/>
-        </w:rPr>
-        <w:t>を開始した。注意点として、本試行の実施順序は実験参加者間で、測定順序が一定にならないように行った。これは、実験参加者が同じ順序で実験を行わないようにするためです。</w:t>
-      </w:r>
-      <w:r>
-        <w:rPr>
-          <w:rFonts w:ascii="ＭＳ 明朝" w:eastAsia="ＭＳ 明朝" w:hAnsi="ＭＳ 明朝" w:cs="Arial"/>
-          <w:color w:val="222222"/>
-          <w:szCs w:val="21"/>
-          <w:shd w:val="clear" w:color="auto" w:fill="FFFFFF"/>
-        </w:rPr>
-        <w:t>また、測定</w:t>
+        <w:t>ら</w:t>
+      </w:r>
+      <w:r>
+        <w:rPr>
+          <w:rFonts w:ascii="ＭＳ 明朝" w:eastAsia="ＭＳ 明朝" w:hAnsi="ＭＳ 明朝" w:cs="Arial"/>
+          <w:color w:val="222222"/>
+          <w:szCs w:val="21"/>
+          <w:shd w:val="clear" w:color="auto" w:fill="FFFFFF"/>
+        </w:rPr>
+        <w:t>う課題です。与えられた刺激が２点であると感じた場合は「２」、１点であると感じた灰は「１」と答えてください</w:t>
+      </w:r>
+      <w:r>
+        <w:rPr>
+          <w:rFonts w:ascii="ＭＳ 明朝" w:eastAsia="ＭＳ 明朝" w:hAnsi="ＭＳ 明朝" w:cs="Arial"/>
+          <w:color w:val="222222"/>
+          <w:szCs w:val="21"/>
+          <w:shd w:val="clear" w:color="auto" w:fill="FFFFFF"/>
+        </w:rPr>
+        <w:t>。また、与えられた刺激の明確な</w:t>
       </w:r>
       <w:r>
         <w:rPr>
@@ -1214,25 +1040,25 @@
           <w:szCs w:val="21"/>
           <w:shd w:val="clear" w:color="auto" w:fill="FFFFFF"/>
         </w:rPr>
-        <w:t>時の</w:t>
-      </w:r>
-      <w:r>
-        <w:rPr>
-          <w:rFonts w:ascii="ＭＳ 明朝" w:eastAsia="ＭＳ 明朝" w:hAnsi="ＭＳ 明朝" w:cs="Arial"/>
-          <w:color w:val="222222"/>
-          <w:szCs w:val="21"/>
-          <w:shd w:val="clear" w:color="auto" w:fill="FFFFFF"/>
-        </w:rPr>
-        <w:t>目盛距離は上昇系列では0mm、下降系列では20mm（中指）と30mm（手のひら）で行った。</w:t>
-      </w:r>
-      <w:r>
-        <w:rPr>
-          <w:rFonts w:ascii="ＭＳ 明朝" w:eastAsia="ＭＳ 明朝" w:hAnsi="ＭＳ 明朝" w:cs="Arial"/>
-          <w:color w:val="222222"/>
-          <w:szCs w:val="21"/>
-          <w:shd w:val="clear" w:color="auto" w:fill="FFFFFF"/>
-        </w:rPr>
-        <w:t>全ての測定・記録が終了したら実験は</w:t>
+        <w:t>点</w:t>
+      </w:r>
+      <w:r>
+        <w:rPr>
+          <w:rFonts w:ascii="ＭＳ 明朝" w:eastAsia="ＭＳ 明朝" w:hAnsi="ＭＳ 明朝" w:cs="Arial"/>
+          <w:color w:val="222222"/>
+          <w:szCs w:val="21"/>
+          <w:shd w:val="clear" w:color="auto" w:fill="FFFFFF"/>
+        </w:rPr>
+        <w:t>がわからなかったり、幅の広い線や点と感じ、１点なのかわからなかった場合は「どちらでもない」と答えてください。なお、先に与えられた刺激の感</w:t>
+      </w:r>
+      <w:r>
+        <w:rPr>
+          <w:rFonts w:ascii="ＭＳ 明朝" w:eastAsia="ＭＳ 明朝" w:hAnsi="ＭＳ 明朝" w:cs="Arial"/>
+          <w:color w:val="222222"/>
+          <w:szCs w:val="21"/>
+          <w:shd w:val="clear" w:color="auto" w:fill="FFFFFF"/>
+        </w:rPr>
+        <w:t>覚を消すために、報告が終わるごとに刺激を与えた部分を手で撫でた</w:t>
       </w:r>
       <w:r>
         <w:rPr>
@@ -1241,55 +1067,74 @@
           <w:szCs w:val="21"/>
           <w:shd w:val="clear" w:color="auto" w:fill="FFFFFF"/>
         </w:rPr>
-        <w:t>終了です</w:t>
-      </w:r>
-      <w:r>
-        <w:rPr>
-          <w:rFonts w:ascii="ＭＳ 明朝" w:eastAsia="ＭＳ 明朝" w:hAnsi="ＭＳ 明朝" w:cs="Arial"/>
-          <w:color w:val="222222"/>
-          <w:szCs w:val="21"/>
-          <w:shd w:val="clear" w:color="auto" w:fill="FFFFFF"/>
-        </w:rPr>
-        <w:t>。</w:t>
-      </w:r>
-      <w:r>
-        <w:rPr>
-          <w:rFonts w:ascii="ＭＳ 明朝" w:eastAsia="ＭＳ 明朝" w:hAnsi="ＭＳ 明朝" w:cs="Arial"/>
-          <w:color w:val="222222"/>
-          <w:szCs w:val="21"/>
-        </w:rPr>
-        <w:br/>
-      </w:r>
-      <w:r>
-        <w:rPr>
-          <w:rFonts w:ascii="ＭＳ 明朝" w:eastAsia="ＭＳ 明朝" w:hAnsi="ＭＳ 明朝" w:cs="Arial"/>
-          <w:b/>
-          <w:color w:val="222222"/>
-          <w:sz w:val="22"/>
-          <w:szCs w:val="21"/>
-          <w:shd w:val="clear" w:color="auto" w:fill="FFFFFF"/>
-        </w:rPr>
-        <w:t>実験終了後の指示</w:t>
+        <w:t>ますが</w:t>
+      </w:r>
+      <w:r>
+        <w:rPr>
+          <w:rFonts w:ascii="ＭＳ 明朝" w:eastAsia="ＭＳ 明朝" w:hAnsi="ＭＳ 明朝" w:cs="Arial"/>
+          <w:color w:val="222222"/>
+          <w:szCs w:val="21"/>
+          <w:shd w:val="clear" w:color="auto" w:fill="FFFFFF"/>
+        </w:rPr>
+        <w:t>、気にしないでください。実験中は必ず目を閉じてください。」</w:t>
       </w:r>
     </w:p>
     <w:p>
       <w:pPr>
         <w:rPr>
           <w:rFonts w:ascii="ＭＳ 明朝" w:eastAsia="ＭＳ 明朝" w:hAnsi="ＭＳ 明朝" w:cs="Arial"/>
-          <w:color w:val="222222"/>
-          <w:szCs w:val="21"/>
+          <w:b/>
+          <w:color w:val="222222"/>
+          <w:sz w:val="24"/>
+          <w:szCs w:val="21"/>
+          <w:shd w:val="clear" w:color="auto" w:fill="FFFFFF"/>
         </w:rPr>
       </w:pPr>
       <w:r>
         <w:rPr>
+          <w:rFonts w:ascii="ＭＳ 明朝" w:eastAsia="ＭＳ 明朝" w:hAnsi="ＭＳ 明朝" w:cs="Arial"/>
+          <w:color w:val="222222"/>
+          <w:szCs w:val="21"/>
+          <w:shd w:val="clear" w:color="auto" w:fill="FFFFFF"/>
+        </w:rPr>
+        <w:t>実験参加者が実験内容を理解したことを確認し、練習</w:t>
+      </w:r>
+      <w:r>
+        <w:rPr>
           <w:rFonts w:ascii="ＭＳ 明朝" w:eastAsia="ＭＳ 明朝" w:hAnsi="ＭＳ 明朝" w:cs="Arial" w:hint="eastAsia"/>
+          <w:color w:val="222222"/>
+          <w:szCs w:val="21"/>
+          <w:shd w:val="clear" w:color="auto" w:fill="FFFFFF"/>
+        </w:rPr>
+        <w:t>試行</w:t>
+      </w:r>
+      <w:r>
+        <w:rPr>
+          <w:rFonts w:ascii="ＭＳ 明朝" w:eastAsia="ＭＳ 明朝" w:hAnsi="ＭＳ 明朝" w:cs="Arial"/>
+          <w:color w:val="222222"/>
+          <w:szCs w:val="21"/>
+          <w:shd w:val="clear" w:color="auto" w:fill="FFFFFF"/>
+        </w:rPr>
+        <w:t>を開始した。実験者は触覚計の２点間のメモリを0mmにし、小指第二関節の中点の直線に沿って触覚計を２秒間あてる。刺激を与える際は、「用意」と予告した後に刺激を与える。実験参加者の報告後、残留感覚の除去のため測定部位を軽く撫でる。５秒のインターバルの後、触覚計の２点間を1mm広げ、報告が2点になるまで測定を繰り返した。</w:t>
+      </w:r>
+      <w:r>
+        <w:rPr>
+          <w:rFonts w:ascii="ＭＳ 明朝" w:eastAsia="ＭＳ 明朝" w:hAnsi="ＭＳ 明朝" w:cs="Arial"/>
+          <w:color w:val="222222"/>
+          <w:szCs w:val="21"/>
+        </w:rPr>
+        <w:br/>
+      </w:r>
+      <w:r>
+        <w:rPr>
+          <w:rFonts w:ascii="ＭＳ 明朝" w:eastAsia="ＭＳ 明朝" w:hAnsi="ＭＳ 明朝" w:cs="Arial"/>
           <w:b/>
           <w:color w:val="222222"/>
           <w:sz w:val="22"/>
           <w:szCs w:val="21"/>
           <w:shd w:val="clear" w:color="auto" w:fill="FFFFFF"/>
         </w:rPr>
-        <w:t>下記のような指示を出した。</w:t>
+        <w:t>本試行の実施</w:t>
       </w:r>
       <w:r>
         <w:rPr>
@@ -1301,39 +1146,65 @@
       </w:r>
       <w:r>
         <w:rPr>
+          <w:rFonts w:ascii="ＭＳ 明朝" w:eastAsia="ＭＳ 明朝" w:hAnsi="ＭＳ 明朝" w:cs="Arial"/>
+          <w:color w:val="222222"/>
+          <w:szCs w:val="21"/>
+          <w:shd w:val="clear" w:color="auto" w:fill="FFFFFF"/>
+        </w:rPr>
+        <w:t>実験者は以下の教示を与えた。</w:t>
+      </w:r>
+      <w:r>
+        <w:rPr>
+          <w:rFonts w:ascii="ＭＳ 明朝" w:eastAsia="ＭＳ 明朝" w:hAnsi="ＭＳ 明朝" w:cs="Arial"/>
+          <w:color w:val="222222"/>
+          <w:szCs w:val="21"/>
+        </w:rPr>
+        <w:br/>
+      </w:r>
+      <w:r>
+        <w:rPr>
+          <w:rFonts w:ascii="ＭＳ 明朝" w:eastAsia="ＭＳ 明朝" w:hAnsi="ＭＳ 明朝" w:cs="Arial"/>
+          <w:color w:val="222222"/>
+          <w:szCs w:val="21"/>
+          <w:shd w:val="clear" w:color="auto" w:fill="FFFFFF"/>
+        </w:rPr>
+        <w:t>「それではこれから本試行を行った。与えられた刺激が何点であったか、練習試行と同じ要領で答えて</w:t>
+      </w:r>
+      <w:r>
+        <w:rPr>
+          <w:rFonts w:ascii="ＭＳ 明朝" w:eastAsia="ＭＳ 明朝" w:hAnsi="ＭＳ 明朝" w:cs="Arial"/>
+          <w:color w:val="222222"/>
+          <w:szCs w:val="21"/>
+          <w:shd w:val="clear" w:color="auto" w:fill="FFFFFF"/>
+        </w:rPr>
+        <w:t>ください。」実験参加者の準備ができていることを確認したら、本</w:t>
+      </w:r>
+      <w:r>
+        <w:rPr>
           <w:rFonts w:ascii="ＭＳ 明朝" w:eastAsia="ＭＳ 明朝" w:hAnsi="ＭＳ 明朝" w:cs="Arial" w:hint="eastAsia"/>
           <w:color w:val="222222"/>
           <w:szCs w:val="21"/>
           <w:shd w:val="clear" w:color="auto" w:fill="FFFFFF"/>
         </w:rPr>
-        <w:t>「</w:t>
-      </w:r>
-      <w:r>
-        <w:rPr>
-          <w:rFonts w:ascii="ＭＳ 明朝" w:eastAsia="ＭＳ 明朝" w:hAnsi="ＭＳ 明朝" w:cs="Arial"/>
-          <w:color w:val="222222"/>
-          <w:szCs w:val="21"/>
-          <w:shd w:val="clear" w:color="auto" w:fill="FFFFFF"/>
-        </w:rPr>
-        <w:t>一人目の実験が終了したら、実験者、実験参加者、記録係を交代し、練習志向から実験をおこなってください。全員の実験が終了したら、上弁別閾、下弁別閾、触二点弁別閾I、</w:t>
-      </w:r>
-      <w:r>
-        <w:rPr>
-          <w:rFonts w:ascii="ＭＳ 明朝" w:eastAsia="ＭＳ 明朝" w:hAnsi="ＭＳ 明朝" w:cs="ＭＳ ゴシック" w:hint="eastAsia"/>
-          <w:color w:val="222222"/>
-          <w:szCs w:val="21"/>
-          <w:shd w:val="clear" w:color="auto" w:fill="FFFFFF"/>
-        </w:rPr>
-        <w:t>Ⅱ</w:t>
-      </w:r>
-      <w:r>
-        <w:rPr>
-          <w:rFonts w:ascii="ＭＳ 明朝" w:eastAsia="ＭＳ 明朝" w:hAnsi="ＭＳ 明朝" w:cs="Arial"/>
-          <w:color w:val="222222"/>
-          <w:szCs w:val="21"/>
-          <w:shd w:val="clear" w:color="auto" w:fill="FFFFFF"/>
-        </w:rPr>
-        <w:t>を算出してください。</w:t>
+        <w:t>試行</w:t>
+      </w:r>
+      <w:r>
+        <w:rPr>
+          <w:rFonts w:ascii="ＭＳ 明朝" w:eastAsia="ＭＳ 明朝" w:hAnsi="ＭＳ 明朝" w:cs="Arial"/>
+          <w:color w:val="222222"/>
+          <w:szCs w:val="21"/>
+          <w:shd w:val="clear" w:color="auto" w:fill="FFFFFF"/>
+        </w:rPr>
+        <w:t>を開始した。注意点として、本試行の実施順序は実験参加者間で、測定順序が一定にならないように行った。これは、実験参加者が同じ順序で実験を行わないようにするためです。</w:t>
+      </w:r>
+      <w:r>
+        <w:rPr>
+          <w:rFonts w:ascii="ＭＳ 明朝" w:eastAsia="ＭＳ 明朝" w:hAnsi="ＭＳ 明朝" w:cs="Arial"/>
+          <w:color w:val="222222"/>
+          <w:szCs w:val="21"/>
+          <w:shd w:val="clear" w:color="auto" w:fill="FFFFFF"/>
+        </w:rPr>
+        <w:t>また、測定</w:t>
       </w:r>
       <w:r>
         <w:rPr>
@@ -1342,7 +1213,63 @@
           <w:szCs w:val="21"/>
           <w:shd w:val="clear" w:color="auto" w:fill="FFFFFF"/>
         </w:rPr>
-        <w:t>」</w:t>
+        <w:t>時の</w:t>
+      </w:r>
+      <w:r>
+        <w:rPr>
+          <w:rFonts w:ascii="ＭＳ 明朝" w:eastAsia="ＭＳ 明朝" w:hAnsi="ＭＳ 明朝" w:cs="Arial"/>
+          <w:color w:val="222222"/>
+          <w:szCs w:val="21"/>
+          <w:shd w:val="clear" w:color="auto" w:fill="FFFFFF"/>
+        </w:rPr>
+        <w:t>目盛距離は上昇系列では0mm、下降系列では20mm（中指）と30mm（手のひら）で行った。</w:t>
+      </w:r>
+      <w:r>
+        <w:rPr>
+          <w:rFonts w:ascii="ＭＳ 明朝" w:eastAsia="ＭＳ 明朝" w:hAnsi="ＭＳ 明朝" w:cs="Arial"/>
+          <w:color w:val="222222"/>
+          <w:szCs w:val="21"/>
+          <w:shd w:val="clear" w:color="auto" w:fill="FFFFFF"/>
+        </w:rPr>
+        <w:t>全ての測定・記録が終了したら実験は</w:t>
+      </w:r>
+      <w:r>
+        <w:rPr>
+          <w:rFonts w:ascii="ＭＳ 明朝" w:eastAsia="ＭＳ 明朝" w:hAnsi="ＭＳ 明朝" w:cs="Arial" w:hint="eastAsia"/>
+          <w:color w:val="222222"/>
+          <w:szCs w:val="21"/>
+          <w:shd w:val="clear" w:color="auto" w:fill="FFFFFF"/>
+        </w:rPr>
+        <w:t>終了です</w:t>
+      </w:r>
+      <w:r>
+        <w:rPr>
+          <w:rFonts w:ascii="ＭＳ 明朝" w:eastAsia="ＭＳ 明朝" w:hAnsi="ＭＳ 明朝" w:cs="Arial"/>
+          <w:color w:val="222222"/>
+          <w:szCs w:val="21"/>
+          <w:shd w:val="clear" w:color="auto" w:fill="FFFFFF"/>
+        </w:rPr>
+        <w:t>。</w:t>
+      </w:r>
+    </w:p>
+    <w:p>
+      <w:pPr>
+        <w:rPr>
+          <w:rFonts w:ascii="ＭＳ 明朝" w:eastAsia="ＭＳ 明朝" w:hAnsi="ＭＳ 明朝" w:cs="Arial"/>
+          <w:color w:val="222222"/>
+          <w:szCs w:val="21"/>
+        </w:rPr>
+      </w:pPr>
+      <w:r>
+        <w:rPr>
+          <w:rFonts w:ascii="ＭＳ 明朝" w:eastAsia="ＭＳ 明朝" w:hAnsi="ＭＳ 明朝" w:cs="Arial"/>
+          <w:b/>
+          <w:color w:val="222222"/>
+          <w:sz w:val="24"/>
+          <w:szCs w:val="21"/>
+          <w:shd w:val="clear" w:color="auto" w:fill="FFFFFF"/>
+        </w:rPr>
+        <w:t>結果</w:t>
       </w:r>
       <w:r>
         <w:rPr>
@@ -1355,30 +1282,29 @@
       <w:r>
         <w:rPr>
           <w:rFonts w:ascii="ＭＳ 明朝" w:eastAsia="ＭＳ 明朝" w:hAnsi="ＭＳ 明朝" w:cs="Arial"/>
-          <w:b/>
-          <w:color w:val="222222"/>
-          <w:sz w:val="24"/>
-          <w:szCs w:val="21"/>
-          <w:shd w:val="clear" w:color="auto" w:fill="FFFFFF"/>
-        </w:rPr>
-        <w:t>結果</w:t>
-      </w:r>
-      <w:r>
-        <w:rPr>
-          <w:rFonts w:ascii="ＭＳ 明朝" w:eastAsia="ＭＳ 明朝" w:hAnsi="ＭＳ 明朝" w:cs="Arial"/>
-          <w:color w:val="222222"/>
-          <w:szCs w:val="21"/>
-        </w:rPr>
-        <w:br/>
-      </w:r>
-      <w:r>
-        <w:rPr>
-          <w:rFonts w:ascii="ＭＳ 明朝" w:eastAsia="ＭＳ 明朝" w:hAnsi="ＭＳ 明朝" w:cs="Arial"/>
-          <w:color w:val="222222"/>
-          <w:szCs w:val="21"/>
-          <w:shd w:val="clear" w:color="auto" w:fill="FFFFFF"/>
-        </w:rPr>
-        <w:t>まず分析に用いる指標である触二点閾を求めた。各系列で『どちらでもないどちらでもない』の判断から『２』の判断へ移行するときの距離を求め、これを上弁別閾とした。</w:t>
+          <w:color w:val="222222"/>
+          <w:szCs w:val="21"/>
+          <w:shd w:val="clear" w:color="auto" w:fill="FFFFFF"/>
+        </w:rPr>
+        <w:t>まず分析に用いる指標である触二点閾を求めた。各系列で『どちらでもないどちらでもない』の判断から『２』の判断へ移行するときの距離を求め、これを上弁別閾とし</w:t>
+      </w:r>
+      <w:r>
+        <w:rPr>
+          <w:rFonts w:ascii="ＭＳ 明朝" w:eastAsia="ＭＳ 明朝" w:hAnsi="ＭＳ 明朝" w:cs="Arial" w:hint="eastAsia"/>
+          <w:color w:val="222222"/>
+          <w:szCs w:val="21"/>
+          <w:shd w:val="clear" w:color="auto" w:fill="FFFFFF"/>
+        </w:rPr>
+        <w:t>、下弁別閾の算出と、上弁別閾の平均から触二点域を求め</w:t>
+      </w:r>
+      <w:r>
+        <w:rPr>
+          <w:rFonts w:ascii="ＭＳ 明朝" w:eastAsia="ＭＳ 明朝" w:hAnsi="ＭＳ 明朝" w:cs="Arial"/>
+          <w:color w:val="222222"/>
+          <w:szCs w:val="21"/>
+          <w:shd w:val="clear" w:color="auto" w:fill="FFFFFF"/>
+        </w:rPr>
+        <w:t>た。</w:t>
       </w:r>
       <w:r>
         <w:rPr>
@@ -1465,6 +1391,69 @@
     <w:p>
       <w:pPr>
         <w:rPr>
+          <w:rFonts w:ascii="ＭＳ 明朝" w:eastAsia="ＭＳ 明朝" w:hAnsi="ＭＳ 明朝" w:cs="Arial" w:hint="eastAsia"/>
+          <w:color w:val="222222"/>
+          <w:szCs w:val="21"/>
+        </w:rPr>
+      </w:pPr>
+    </w:p>
+    <w:p>
+      <w:pPr>
+        <w:rPr>
+          <w:rFonts w:ascii="ＭＳ 明朝" w:eastAsia="ＭＳ 明朝" w:hAnsi="ＭＳ 明朝" w:cs="Arial" w:hint="eastAsia"/>
+          <w:color w:val="222222"/>
+          <w:szCs w:val="21"/>
+        </w:rPr>
+      </w:pPr>
+    </w:p>
+    <w:p>
+      <w:pPr>
+        <w:rPr>
+          <w:rFonts w:ascii="ＭＳ 明朝" w:eastAsia="ＭＳ 明朝" w:hAnsi="ＭＳ 明朝" w:cs="Arial" w:hint="eastAsia"/>
+          <w:color w:val="222222"/>
+          <w:szCs w:val="21"/>
+        </w:rPr>
+      </w:pPr>
+    </w:p>
+    <w:p>
+      <w:pPr>
+        <w:rPr>
+          <w:rFonts w:ascii="ＭＳ 明朝" w:eastAsia="ＭＳ 明朝" w:hAnsi="ＭＳ 明朝" w:cs="Arial" w:hint="eastAsia"/>
+          <w:color w:val="222222"/>
+          <w:szCs w:val="21"/>
+        </w:rPr>
+      </w:pPr>
+    </w:p>
+    <w:p>
+      <w:pPr>
+        <w:rPr>
+          <w:rFonts w:ascii="ＭＳ 明朝" w:eastAsia="ＭＳ 明朝" w:hAnsi="ＭＳ 明朝" w:cs="Arial" w:hint="eastAsia"/>
+          <w:color w:val="222222"/>
+          <w:szCs w:val="21"/>
+        </w:rPr>
+      </w:pPr>
+    </w:p>
+    <w:p>
+      <w:pPr>
+        <w:rPr>
+          <w:rFonts w:ascii="ＭＳ 明朝" w:eastAsia="ＭＳ 明朝" w:hAnsi="ＭＳ 明朝" w:cs="Arial" w:hint="eastAsia"/>
+          <w:color w:val="222222"/>
+          <w:szCs w:val="21"/>
+        </w:rPr>
+      </w:pPr>
+    </w:p>
+    <w:p>
+      <w:pPr>
+        <w:rPr>
+          <w:rFonts w:ascii="ＭＳ 明朝" w:eastAsia="ＭＳ 明朝" w:hAnsi="ＭＳ 明朝" w:cs="Arial" w:hint="eastAsia"/>
+          <w:color w:val="222222"/>
+          <w:szCs w:val="21"/>
+        </w:rPr>
+      </w:pPr>
+    </w:p>
+    <w:p>
+      <w:pPr>
+        <w:rPr>
           <w:rFonts w:ascii="ＭＳ ゴシック" w:eastAsia="ＭＳ ゴシック" w:hAnsi="ＭＳ ゴシック" w:cs="Arial"/>
           <w:b/>
           <w:color w:val="222222"/>
@@ -1480,8 +1469,8 @@
         </w:rPr>
         <w:br/>
       </w:r>
-      <w:bookmarkStart w:id="5" w:name="OLE_LINK5"/>
-      <w:bookmarkStart w:id="6" w:name="OLE_LINK6"/>
+      <w:bookmarkStart w:id="4" w:name="OLE_LINK5"/>
+      <w:bookmarkStart w:id="5" w:name="OLE_LINK6"/>
       <w:r>
         <w:rPr>
           <w:rFonts w:ascii="ＭＳ ゴシック" w:eastAsia="ＭＳ ゴシック" w:hAnsi="ＭＳ ゴシック" w:cs="Arial"/>
@@ -1503,8 +1492,8 @@
         </w:rPr>
         <w:t xml:space="preserve">.１　</w:t>
       </w:r>
-      <w:bookmarkStart w:id="7" w:name="OLE_LINK7"/>
-      <w:bookmarkStart w:id="8" w:name="OLE_LINK8"/>
+      <w:bookmarkStart w:id="6" w:name="OLE_LINK7"/>
+      <w:bookmarkStart w:id="7" w:name="OLE_LINK8"/>
       <w:r>
         <w:rPr>
           <w:rFonts w:ascii="ＭＳ ゴシック" w:eastAsia="ＭＳ ゴシック" w:hAnsi="ＭＳ ゴシック" w:cs="Arial"/>
@@ -1525,8 +1514,8 @@
         </w:rPr>
         <w:t>系列位置における触二点閾の平均値</w:t>
       </w:r>
+      <w:bookmarkEnd w:id="6"/>
       <w:bookmarkEnd w:id="7"/>
-      <w:bookmarkEnd w:id="8"/>
     </w:p>
     <w:tbl>
       <w:tblPr>
@@ -2288,8 +2277,8 @@
         </w:rPr>
         <w:t>測定部位の</w:t>
       </w:r>
-      <w:bookmarkStart w:id="9" w:name="OLE_LINK11"/>
-      <w:bookmarkStart w:id="10" w:name="OLE_LINK12"/>
+      <w:bookmarkStart w:id="8" w:name="OLE_LINK11"/>
+      <w:bookmarkStart w:id="9" w:name="OLE_LINK12"/>
       <w:r>
         <w:rPr>
           <w:rFonts w:ascii="ＭＳ ゴシック" w:eastAsia="ＭＳ ゴシック" w:hAnsi="ＭＳ ゴシック" w:cs="Arial"/>
@@ -2300,8 +2289,8 @@
         </w:rPr>
         <w:t>触二点閾の平均値</w:t>
       </w:r>
+      <w:bookmarkEnd w:id="8"/>
       <w:bookmarkEnd w:id="9"/>
-      <w:bookmarkEnd w:id="10"/>
       <w:r>
         <w:rPr>
           <w:rFonts w:ascii="ＭＳ ゴシック" w:eastAsia="ＭＳ ゴシック" w:hAnsi="ＭＳ ゴシック" w:cs="Arial"/>
@@ -2709,9 +2698,9 @@
           <w:noProof/>
         </w:rPr>
         <w:drawing>
-          <wp:inline distT="0" distB="0" distL="0" distR="0" wp14:anchorId="2C3CE7DF" wp14:editId="37981C12">
+          <wp:inline distT="0" distB="0" distL="0" distR="0" wp14:anchorId="2C3CE7DF" wp14:editId="005A43F2">
             <wp:extent cx="4595813" cy="3705226"/>
-            <wp:effectExtent l="0" t="0" r="14605" b="9525"/>
+            <wp:effectExtent l="0" t="0" r="27305" b="28575"/>
             <wp:docPr id="1" name="グラフ 1"/>
             <wp:cNvGraphicFramePr/>
             <a:graphic xmlns:a="http://schemas.openxmlformats.org/drawingml/2006/main">
@@ -2733,6 +2722,16 @@
       </w:pPr>
       <w:r>
         <w:rPr>
+          <w:rFonts w:ascii="ＭＳ 明朝" w:eastAsia="ＭＳ 明朝" w:hAnsi="ＭＳ 明朝" w:cs="Lantinghei TC Heavy"/>
+          <w:color w:val="000000"/>
+          <w:kern w:val="0"/>
+          <w:sz w:val="20"/>
+          <w:szCs w:val="20"/>
+        </w:rPr>
+        <w:t xml:space="preserve"> </w:t>
+      </w:r>
+      <w:r>
+        <w:rPr>
           <w:rFonts w:ascii="ＭＳ 明朝" w:eastAsia="ＭＳ 明朝" w:hAnsi="ＭＳ 明朝" w:cs="Lantinghei TC Heavy" w:hint="eastAsia"/>
           <w:color w:val="000000"/>
           <w:kern w:val="0"/>
@@ -2741,8 +2740,8 @@
         </w:rPr>
         <w:t>中指の</w:t>
       </w:r>
-      <w:bookmarkStart w:id="11" w:name="OLE_LINK9"/>
-      <w:bookmarkStart w:id="12" w:name="OLE_LINK10"/>
+      <w:bookmarkStart w:id="10" w:name="OLE_LINK9"/>
+      <w:bookmarkStart w:id="11" w:name="OLE_LINK10"/>
       <w:r>
         <w:rPr>
           <w:rFonts w:ascii="ＭＳ 明朝" w:eastAsia="ＭＳ 明朝" w:hAnsi="ＭＳ 明朝" w:cs="Lantinghei TC Heavy"/>
@@ -2813,8 +2812,8 @@
         </w:rPr>
         <w:t>値</w:t>
       </w:r>
+      <w:bookmarkEnd w:id="10"/>
       <w:bookmarkEnd w:id="11"/>
-      <w:bookmarkEnd w:id="12"/>
       <w:r>
         <w:rPr>
           <w:rFonts w:ascii="ＭＳ 明朝" w:eastAsia="ＭＳ 明朝" w:hAnsi="ＭＳ 明朝" w:cs="Lantinghei SC Extralight" w:hint="eastAsia"/>
@@ -2891,12 +2890,21 @@
           <w:sz w:val="20"/>
           <w:szCs w:val="20"/>
         </w:rPr>
-        <w:t>の距離がが広くなるという結果が得られた。また、中指と手のひらの</w:t>
-      </w:r>
-      <w:r>
-        <w:rPr>
-          <w:rFonts w:ascii="ＭＳ 明朝" w:eastAsia="ＭＳ 明朝" w:hAnsi="ＭＳ 明朝" w:cs="Arial"/>
-          <w:b/>
+        <w:t>の距離が</w:t>
+      </w:r>
+      <w:r>
+        <w:rPr>
+          <w:rFonts w:ascii="ＭＳ 明朝" w:eastAsia="ＭＳ 明朝" w:hAnsi="ＭＳ 明朝" w:cs="Lantinghei TC Heavy" w:hint="eastAsia"/>
+          <w:color w:val="000000"/>
+          <w:kern w:val="0"/>
+          <w:sz w:val="20"/>
+          <w:szCs w:val="20"/>
+        </w:rPr>
+        <w:t>が広くなるという結果が得られた。また、中指と手のひらの</w:t>
+      </w:r>
+      <w:r>
+        <w:rPr>
+          <w:rFonts w:ascii="ＭＳ 明朝" w:eastAsia="ＭＳ 明朝" w:hAnsi="ＭＳ 明朝" w:cs="Arial"/>
           <w:color w:val="222222"/>
           <w:szCs w:val="21"/>
           <w:shd w:val="clear" w:color="auto" w:fill="FFFFFF"/>
@@ -2906,43 +2914,21 @@
       <w:r>
         <w:rPr>
           <w:rFonts w:ascii="ＭＳ 明朝" w:eastAsia="ＭＳ 明朝" w:hAnsi="ＭＳ 明朝" w:cs="Arial" w:hint="eastAsia"/>
-          <w:b/>
-          <w:color w:val="222222"/>
-          <w:szCs w:val="21"/>
-          <w:shd w:val="clear" w:color="auto" w:fill="FFFFFF"/>
-        </w:rPr>
-        <w:t>を比べたとこ</w:t>
+          <w:color w:val="222222"/>
+          <w:szCs w:val="21"/>
+          <w:shd w:val="clear" w:color="auto" w:fill="FFFFFF"/>
+        </w:rPr>
+        <w:t>を比べたところ、</w:t>
       </w:r>
       <w:r>
         <w:rPr>
           <w:rFonts w:ascii="ＭＳ 明朝" w:eastAsia="ＭＳ 明朝" w:hAnsi="ＭＳ 明朝" w:cs="Arial" w:hint="eastAsia"/>
-          <w:b/>
           <w:color w:val="222222"/>
           <w:szCs w:val="21"/>
           <w:shd w:val="clear" w:color="auto" w:fill="FFFFFF"/>
         </w:rPr>
         <w:lastRenderedPageBreak/>
-        <w:t>ろ、手のひらの</w:t>
-      </w:r>
-      <w:r>
-        <w:rPr>
-          <w:rFonts w:ascii="ＭＳ 明朝" w:eastAsia="ＭＳ 明朝" w:hAnsi="ＭＳ 明朝" w:cs="Arial" w:hint="eastAsia"/>
-          <w:b/>
-          <w:color w:val="222222"/>
-          <w:szCs w:val="21"/>
-          <w:shd w:val="clear" w:color="auto" w:fill="FFFFFF"/>
-        </w:rPr>
-        <w:t>距離</w:t>
-      </w:r>
-      <w:r>
-        <w:rPr>
-          <w:rFonts w:ascii="ＭＳ 明朝" w:eastAsia="ＭＳ 明朝" w:hAnsi="ＭＳ 明朝" w:cs="Arial" w:hint="eastAsia"/>
-          <w:b/>
-          <w:color w:val="222222"/>
-          <w:szCs w:val="21"/>
-          <w:shd w:val="clear" w:color="auto" w:fill="FFFFFF"/>
-        </w:rPr>
-        <w:t>の方が広くなるという結果が得られた。</w:t>
+        <w:t>手のひらの距離の方が広くなるという結果が得られた。</w:t>
       </w:r>
     </w:p>
     <w:p>
@@ -2963,8 +2949,8 @@
         </w:rPr>
         <w:br/>
       </w:r>
+      <w:bookmarkEnd w:id="4"/>
       <w:bookmarkEnd w:id="5"/>
-      <w:bookmarkEnd w:id="6"/>
       <w:r>
         <w:rPr>
           <w:rFonts w:ascii="ＭＳ 明朝" w:eastAsia="ＭＳ 明朝" w:hAnsi="ＭＳ 明朝" w:cs="Arial"/>
@@ -3097,7 +3083,27 @@
           <w:szCs w:val="21"/>
           <w:shd w:val="clear" w:color="auto" w:fill="FFFFFF"/>
         </w:rPr>
-        <w:t>の標準偏差を比較したところ、手のひらよりも中指の</w:t>
+        <w:t>の</w:t>
+      </w:r>
+      <w:r>
+        <w:rPr>
+          <w:rFonts w:ascii="ＭＳ 明朝" w:eastAsia="ＭＳ 明朝" w:hAnsi="ＭＳ 明朝" w:cs="Arial" w:hint="eastAsia"/>
+          <w:color w:val="222222"/>
+          <w:szCs w:val="21"/>
+          <w:shd w:val="clear" w:color="auto" w:fill="FFFFFF"/>
+        </w:rPr>
+        <w:t>平均値</w:t>
+      </w:r>
+      <w:bookmarkStart w:id="12" w:name="_GoBack"/>
+      <w:bookmarkEnd w:id="12"/>
+      <w:r>
+        <w:rPr>
+          <w:rFonts w:ascii="ＭＳ 明朝" w:eastAsia="ＭＳ 明朝" w:hAnsi="ＭＳ 明朝" w:cs="Arial" w:hint="eastAsia"/>
+          <w:color w:val="222222"/>
+          <w:szCs w:val="21"/>
+          <w:shd w:val="clear" w:color="auto" w:fill="FFFFFF"/>
+        </w:rPr>
+        <w:t>を比較したところ、手のひらよりも中指の</w:t>
       </w:r>
       <w:bookmarkStart w:id="13" w:name="OLE_LINK13"/>
       <w:bookmarkStart w:id="14" w:name="OLE_LINK14"/>
@@ -3323,134 +3329,10 @@
     </w:p>
     <w:p>
       <w:pPr>
-        <w:jc w:val="center"/>
-        <w:rPr>
-          <w:rFonts w:ascii="ＭＳ 明朝" w:eastAsia="ＭＳ 明朝" w:hAnsi="ＭＳ 明朝" w:cs="Arial"/>
-          <w:color w:val="222222"/>
-          <w:sz w:val="24"/>
-          <w:szCs w:val="21"/>
-          <w:shd w:val="clear" w:color="auto" w:fill="FFFFFF"/>
+        <w:rPr>
+          <w:rFonts w:ascii="ＭＳ 明朝" w:eastAsia="ＭＳ 明朝" w:hAnsi="ＭＳ 明朝"/>
         </w:rPr>
       </w:pPr>
-      <w:r>
-        <w:rPr>
-          <w:rFonts w:ascii="ＭＳ 明朝" w:eastAsia="ＭＳ 明朝" w:hAnsi="ＭＳ 明朝" w:cs="Arial"/>
-          <w:color w:val="222222"/>
-          <w:sz w:val="24"/>
-          <w:szCs w:val="21"/>
-          <w:shd w:val="clear" w:color="auto" w:fill="FFFFFF"/>
-        </w:rPr>
-        <w:t>参考文献</w:t>
-      </w:r>
-    </w:p>
-    <w:p>
-      <w:pPr>
-        <w:rPr>
-          <w:rFonts w:ascii="ＭＳ 明朝" w:eastAsia="ＭＳ 明朝" w:hAnsi="ＭＳ 明朝" w:cs="Arial"/>
-          <w:color w:val="222222"/>
-          <w:sz w:val="24"/>
-          <w:szCs w:val="21"/>
-          <w:shd w:val="clear" w:color="auto" w:fill="FFFFFF"/>
-        </w:rPr>
-      </w:pPr>
-    </w:p>
-    <w:p>
-      <w:pPr>
-        <w:rPr>
-          <w:rFonts w:ascii="ＭＳ 明朝" w:eastAsia="ＭＳ 明朝" w:hAnsi="ＭＳ 明朝"/>
-        </w:rPr>
-      </w:pPr>
-      <w:r>
-        <w:rPr>
-          <w:rFonts w:ascii="ＭＳ 明朝" w:eastAsia="ＭＳ 明朝" w:hAnsi="ＭＳ 明朝" w:hint="eastAsia"/>
-        </w:rPr>
-        <w:t>河内十郎</w:t>
-      </w:r>
-      <w:r>
-        <w:rPr>
-          <w:rFonts w:ascii="ＭＳ 明朝" w:eastAsia="ＭＳ 明朝" w:hAnsi="ＭＳ 明朝"/>
-        </w:rPr>
-        <w:t>(2004).</w:t>
-      </w:r>
-      <w:r>
-        <w:rPr>
-          <w:rFonts w:ascii="ＭＳ 明朝" w:eastAsia="ＭＳ 明朝" w:hAnsi="ＭＳ 明朝" w:hint="eastAsia"/>
-        </w:rPr>
-        <w:t>感覚・知覚　鹿取</w:t>
-      </w:r>
-      <w:r>
-        <w:rPr>
-          <w:rFonts w:ascii="ＭＳ 明朝" w:eastAsia="ＭＳ 明朝" w:hAnsi="ＭＳ 明朝" w:hint="eastAsia"/>
-        </w:rPr>
-        <w:t>廣人・杉本敏夫（編）心理学</w:t>
-      </w:r>
-      <w:r>
-        <w:rPr>
-          <w:rFonts w:ascii="ＭＳ 明朝" w:eastAsia="ＭＳ 明朝" w:hAnsi="ＭＳ 明朝"/>
-        </w:rPr>
-        <w:t xml:space="preserve"> </w:t>
-      </w:r>
-      <w:r>
-        <w:rPr>
-          <w:rFonts w:ascii="ＭＳ 明朝" w:eastAsia="ＭＳ 明朝" w:hAnsi="ＭＳ 明朝" w:hint="eastAsia"/>
-        </w:rPr>
-        <w:t>東京大学出版</w:t>
-      </w:r>
-      <w:r>
-        <w:rPr>
-          <w:rFonts w:ascii="ＭＳ 明朝" w:eastAsia="ＭＳ 明朝" w:hAnsi="ＭＳ 明朝"/>
-        </w:rPr>
-        <w:t>00.107-150</w:t>
-      </w:r>
-    </w:p>
-    <w:p>
-      <w:pPr>
-        <w:rPr>
-          <w:rFonts w:ascii="ＭＳ 明朝" w:eastAsia="ＭＳ 明朝" w:hAnsi="ＭＳ 明朝"/>
-        </w:rPr>
-      </w:pPr>
-      <w:r>
-        <w:rPr>
-          <w:rFonts w:ascii="ＭＳ 明朝" w:eastAsia="ＭＳ 明朝" w:hAnsi="ＭＳ 明朝" w:hint="eastAsia"/>
-        </w:rPr>
-        <w:t>山口創</w:t>
-      </w:r>
-      <w:r>
-        <w:rPr>
-          <w:rFonts w:ascii="ＭＳ 明朝" w:eastAsia="ＭＳ 明朝" w:hAnsi="ＭＳ 明朝"/>
-        </w:rPr>
-        <w:t>(2006).</w:t>
-      </w:r>
-      <w:r>
-        <w:rPr>
-          <w:rFonts w:ascii="ＭＳ 明朝" w:eastAsia="ＭＳ 明朝" w:hAnsi="ＭＳ 明朝" w:hint="eastAsia"/>
-        </w:rPr>
-        <w:t>皮膚感覚の不思議</w:t>
-      </w:r>
-      <w:r>
-        <w:rPr>
-          <w:rFonts w:ascii="ＭＳ 明朝" w:eastAsia="ＭＳ 明朝" w:hAnsi="ＭＳ 明朝"/>
-        </w:rPr>
-        <w:t>--</w:t>
-      </w:r>
-      <w:r>
-        <w:rPr>
-          <w:rFonts w:ascii="ＭＳ 明朝" w:eastAsia="ＭＳ 明朝" w:hAnsi="ＭＳ 明朝" w:hint="eastAsia"/>
-        </w:rPr>
-        <w:t>「皮膚」と「心」の身体心理学</w:t>
-      </w:r>
-      <w:r>
-        <w:rPr>
-          <w:rFonts w:ascii="ＭＳ 明朝" w:eastAsia="ＭＳ 明朝" w:hAnsi="ＭＳ 明朝"/>
-        </w:rPr>
-        <w:t xml:space="preserve">-- </w:t>
-      </w:r>
-      <w:r>
-        <w:rPr>
-          <w:rFonts w:ascii="ＭＳ 明朝" w:eastAsia="ＭＳ 明朝" w:hAnsi="ＭＳ 明朝" w:hint="eastAsia"/>
-        </w:rPr>
-        <w:t>講談社</w:t>
-      </w:r>
     </w:p>
     <w:sectPr>
       <w:pgSz w:w="11906" w:h="16838"/>
@@ -4025,6 +3907,14 @@
           </a:p>
         </c:rich>
       </c:tx>
+      <c:layout>
+        <c:manualLayout>
+          <c:xMode val="edge"/>
+          <c:yMode val="edge"/>
+          <c:x val="0.325687439546773"/>
+          <c:y val="0.887746358183376"/>
+        </c:manualLayout>
+      </c:layout>
       <c:overlay val="0"/>
       <c:spPr>
         <a:noFill/>
@@ -4041,8 +3931,8 @@
           <c:layoutTarget val="inner"/>
           <c:xMode val="edge"/>
           <c:yMode val="edge"/>
-          <c:x val="0.0977108946773944"/>
-          <c:y val="0.131271442143182"/>
+          <c:x val="0.0977109103589493"/>
+          <c:y val="0.0250160246678677"/>
           <c:w val="0.87189187201481"/>
           <c:h val="0.621604128688982"/>
         </c:manualLayout>
@@ -4160,24 +4050,6 @@
               </c:ext>
             </c:extLst>
           </c:dLbls>
-          <c:errBars>
-            <c:errBarType val="both"/>
-            <c:errValType val="stdErr"/>
-            <c:noEndCap val="0"/>
-            <c:spPr>
-              <a:noFill/>
-              <a:ln w="9525" cap="flat" cmpd="sng" algn="ctr">
-                <a:solidFill>
-                  <a:schemeClr val="tx1">
-                    <a:lumMod val="65000"/>
-                    <a:lumOff val="35000"/>
-                  </a:schemeClr>
-                </a:solidFill>
-                <a:round/>
-              </a:ln>
-              <a:effectLst/>
-            </c:spPr>
-          </c:errBars>
           <c:cat>
             <c:strRef>
               <c:f>'[2017　触二点データ.xlsx]データ'!$E$34:$H$34</c:f>
@@ -4208,7 +4080,7 @@
                   <c:v>4.803703703703703</c:v>
                 </c:pt>
                 <c:pt idx="1">
-                  <c:v>5.518518518518515</c:v>
+                  <c:v>5.518518518518514</c:v>
                 </c:pt>
                 <c:pt idx="2">
                   <c:v>7.285185185185185</c:v>
@@ -4236,11 +4108,11 @@
         </c:dLbls>
         <c:gapWidth val="219"/>
         <c:overlap val="-27"/>
-        <c:axId val="-2136383720"/>
-        <c:axId val="-2138284872"/>
+        <c:axId val="-2125149528"/>
+        <c:axId val="-2088450408"/>
       </c:barChart>
       <c:catAx>
-        <c:axId val="-2136383720"/>
+        <c:axId val="-2125149528"/>
         <c:scaling>
           <c:orientation val="minMax"/>
         </c:scaling>
@@ -4283,7 +4155,7 @@
             <a:endParaRPr lang="ja-JP"/>
           </a:p>
         </c:txPr>
-        <c:crossAx val="-2138284872"/>
+        <c:crossAx val="-2088450408"/>
         <c:crosses val="autoZero"/>
         <c:auto val="1"/>
         <c:lblAlgn val="ctr"/>
@@ -4291,7 +4163,7 @@
         <c:noMultiLvlLbl val="0"/>
       </c:catAx>
       <c:valAx>
-        <c:axId val="-2138284872"/>
+        <c:axId val="-2088450408"/>
         <c:scaling>
           <c:orientation val="minMax"/>
         </c:scaling>
@@ -4342,7 +4214,7 @@
             <a:endParaRPr lang="ja-JP"/>
           </a:p>
         </c:txPr>
-        <c:crossAx val="-2136383720"/>
+        <c:crossAx val="-2125149528"/>
         <c:crosses val="autoZero"/>
         <c:crossBetween val="between"/>
       </c:valAx>
@@ -5001,12 +4873,12 @@
   </cdr:relSizeAnchor>
   <cdr:relSizeAnchor xmlns:cdr="http://schemas.openxmlformats.org/drawingml/2006/chartDrawing">
     <cdr:from>
-      <cdr:x>0.25596</cdr:x>
-      <cdr:y>0.83763</cdr:y>
+      <cdr:x>0.24886</cdr:x>
+      <cdr:y>0.70351</cdr:y>
     </cdr:from>
     <cdr:to>
-      <cdr:x>0.40725</cdr:x>
-      <cdr:y>0.93557</cdr:y>
+      <cdr:x>0.40015</cdr:x>
+      <cdr:y>0.80145</cdr:y>
     </cdr:to>
     <cdr:sp macro="" textlink="">
       <cdr:nvSpPr>
@@ -5015,8 +4887,8 @@
       </cdr:nvSpPr>
       <cdr:spPr>
         <a:xfrm xmlns:a="http://schemas.openxmlformats.org/drawingml/2006/main">
-          <a:off x="1176339" y="3095626"/>
-          <a:ext cx="695325" cy="361950"/>
+          <a:off x="1143635" y="2606675"/>
+          <a:ext cx="695252" cy="362889"/>
         </a:xfrm>
         <a:prstGeom xmlns:a="http://schemas.openxmlformats.org/drawingml/2006/main" prst="rect">
           <a:avLst/>
@@ -5069,12 +4941,12 @@
   </cdr:relSizeAnchor>
   <cdr:relSizeAnchor xmlns:cdr="http://schemas.openxmlformats.org/drawingml/2006/chartDrawing">
     <cdr:from>
-      <cdr:x>0.68083</cdr:x>
-      <cdr:y>0.84794</cdr:y>
+      <cdr:x>0.67169</cdr:x>
+      <cdr:y>0.70351</cdr:y>
     </cdr:from>
     <cdr:to>
-      <cdr:x>0.93161</cdr:x>
-      <cdr:y>0.90464</cdr:y>
+      <cdr:x>0.92247</cdr:x>
+      <cdr:y>0.76021</cdr:y>
     </cdr:to>
     <cdr:sp macro="" textlink="">
       <cdr:nvSpPr>
@@ -5083,8 +4955,8 @@
       </cdr:nvSpPr>
       <cdr:spPr>
         <a:xfrm xmlns:a="http://schemas.openxmlformats.org/drawingml/2006/main">
-          <a:off x="3128964" y="3133726"/>
-          <a:ext cx="1152525" cy="209550"/>
+          <a:off x="3086735" y="2606675"/>
+          <a:ext cx="1152458" cy="210087"/>
         </a:xfrm>
         <a:prstGeom xmlns:a="http://schemas.openxmlformats.org/drawingml/2006/main" prst="rect">
           <a:avLst/>
@@ -5105,12 +4977,12 @@
   </cdr:relSizeAnchor>
   <cdr:relSizeAnchor xmlns:cdr="http://schemas.openxmlformats.org/drawingml/2006/chartDrawing">
     <cdr:from>
-      <cdr:x>0.44663</cdr:x>
-      <cdr:y>0.8866</cdr:y>
+      <cdr:x>0.44784</cdr:x>
+      <cdr:y>0.76521</cdr:y>
     </cdr:from>
     <cdr:to>
-      <cdr:x>0.83627</cdr:x>
-      <cdr:y>0.97423</cdr:y>
+      <cdr:x>0.83748</cdr:x>
+      <cdr:y>0.85284</cdr:y>
     </cdr:to>
     <cdr:sp macro="" textlink="">
       <cdr:nvSpPr>
@@ -5119,8 +4991,8 @@
       </cdr:nvSpPr>
       <cdr:spPr>
         <a:xfrm xmlns:a="http://schemas.openxmlformats.org/drawingml/2006/main">
-          <a:off x="2052639" y="3276601"/>
-          <a:ext cx="1790700" cy="323850"/>
+          <a:off x="2058035" y="2835275"/>
+          <a:ext cx="1790589" cy="324689"/>
         </a:xfrm>
         <a:prstGeom xmlns:a="http://schemas.openxmlformats.org/drawingml/2006/main" prst="rect">
           <a:avLst/>
@@ -5396,7 +5268,7 @@
   <a:extraClrSchemeLst/>
   <a:extLst>
     <a:ext uri="{05A4C25C-085E-4340-85A3-A5531E510DB2}">
-      <thm15:themeFamily xmlns="" xmlns:thm15="http://schemas.microsoft.com/office/thememl/2012/main" name="Office Theme" id="{62F939B6-93AF-4DB8-9C6B-D6C7DFDC589F}" vid="{4A3C46E8-61CC-4603-A589-7422A47A8E4A}"/>
+      <thm15:themeFamily xmlns:thm15="http://schemas.microsoft.com/office/thememl/2012/main" xmlns="" name="Office Theme" id="{62F939B6-93AF-4DB8-9C6B-D6C7DFDC589F}" vid="{4A3C46E8-61CC-4603-A589-7422A47A8E4A}"/>
     </a:ext>
   </a:extLst>
 </a:theme>
